--- a/stand/Raport Practica.docx
+++ b/stand/Raport Practica.docx
@@ -325,8 +325,6 @@
       <w:r>
         <w:t xml:space="preserve"> la PACEdge2.2</w:t>
       </w:r>
-      <w:bookmarkStart w:id="0" w:name="_GoBack"/>
-      <w:bookmarkEnd w:id="0"/>
     </w:p>
     <w:p>
       <w:pPr>
@@ -461,7 +459,7 @@
             <v:path o:extrusionok="f" gradientshapeok="t" o:connecttype="rect"/>
             <o:lock v:ext="edit" aspectratio="t"/>
           </v:shapetype>
-          <v:shape id="_x0000_i1041" type="#_x0000_t75" style="width:125.25pt;height:125.25pt;mso-position-horizontal-relative:text;mso-position-vertical-relative:text;mso-width-relative:page;mso-height-relative:page">
+          <v:shape id="_x0000_i1025" type="#_x0000_t75" style="width:125.25pt;height:125.25pt;mso-position-horizontal-relative:text;mso-position-vertical-relative:text;mso-width-relative:page;mso-height-relative:page">
             <v:imagedata r:id="rId5" o:title="AplicatieAR"/>
           </v:shape>
         </w:pict>
@@ -576,6 +574,113 @@
         <w:t>componentelor</w:t>
       </w:r>
       <w:proofErr w:type="spellEnd"/>
+    </w:p>
+    <w:p>
+      <w:pPr>
+        <w:ind w:left="360"/>
+      </w:pPr>
+      <w:r>
+        <w:t>7</w:t>
+      </w:r>
+      <w:r>
+        <w:t>/</w:t>
+      </w:r>
+      <w:r>
+        <w:t>3</w:t>
+      </w:r>
+      <w:r>
+        <w:t>/2023-7/</w:t>
+      </w:r>
+      <w:r>
+        <w:t>7</w:t>
+      </w:r>
+      <w:r>
+        <w:t>/2023</w:t>
+      </w:r>
+    </w:p>
+    <w:p>
+      <w:pPr>
+        <w:pStyle w:val="ListParagraph"/>
+        <w:numPr>
+          <w:ilvl w:val="0"/>
+          <w:numId w:val="3"/>
+        </w:numPr>
+      </w:pPr>
+      <w:proofErr w:type="spellStart"/>
+      <w:r>
+        <w:t>Printare</w:t>
+      </w:r>
+      <w:proofErr w:type="spellEnd"/>
+      <w:r>
+        <w:t xml:space="preserve"> </w:t>
+      </w:r>
+      <w:proofErr w:type="spellStart"/>
+      <w:r>
+        <w:t>stickere</w:t>
+      </w:r>
+      <w:proofErr w:type="spellEnd"/>
+      <w:r>
+        <w:t xml:space="preserve"> </w:t>
+      </w:r>
+      <w:proofErr w:type="spellStart"/>
+      <w:r>
+        <w:t>pentru</w:t>
+      </w:r>
+      <w:proofErr w:type="spellEnd"/>
+      <w:r>
+        <w:t xml:space="preserve"> AR-IOTIA</w:t>
+      </w:r>
+    </w:p>
+    <w:p>
+      <w:pPr>
+        <w:pStyle w:val="ListParagraph"/>
+        <w:numPr>
+          <w:ilvl w:val="0"/>
+          <w:numId w:val="3"/>
+        </w:numPr>
+      </w:pPr>
+      <w:proofErr w:type="spellStart"/>
+      <w:r>
+        <w:t>Organizare</w:t>
+      </w:r>
+      <w:proofErr w:type="spellEnd"/>
+      <w:r>
+        <w:t xml:space="preserve"> Trello – </w:t>
+      </w:r>
+      <w:proofErr w:type="spellStart"/>
+      <w:r>
+        <w:t>lista</w:t>
+      </w:r>
+      <w:proofErr w:type="spellEnd"/>
+      <w:r>
+        <w:t xml:space="preserve"> parole, </w:t>
+      </w:r>
+      <w:proofErr w:type="spellStart"/>
+      <w:r>
+        <w:t>linkuri</w:t>
+      </w:r>
+      <w:proofErr w:type="spellEnd"/>
+    </w:p>
+    <w:p>
+      <w:pPr>
+        <w:pStyle w:val="ListParagraph"/>
+        <w:numPr>
+          <w:ilvl w:val="0"/>
+          <w:numId w:val="3"/>
+        </w:numPr>
+      </w:pPr>
+      <w:bookmarkStart w:id="0" w:name="_GoBack"/>
+      <w:bookmarkEnd w:id="0"/>
+    </w:p>
+    <w:p>
+      <w:pPr>
+        <w:pStyle w:val="ListParagraph"/>
+      </w:pPr>
+    </w:p>
+    <w:p>
+      <w:pPr>
+        <w:ind w:left="1080"/>
+      </w:pPr>
     </w:p>
     <w:sectPr>
       <w:pgSz w:w="12240" w:h="15840"/>
@@ -705,7 +810,7 @@
   <w:abstractNum w:abstractNumId="1" w15:restartNumberingAfterBreak="0">
     <w:nsid w:val="1AF03261"/>
     <w:multiLevelType w:val="hybridMultilevel"/>
-    <w:tmpl w:val="FBC65EDE"/>
+    <w:tmpl w:val="8014EC16"/>
     <w:lvl w:ilvl="0" w:tplc="04090001">
       <w:start w:val="1"/>
       <w:numFmt w:val="bullet"/>
@@ -809,6 +914,119 @@
       <w:lvlJc w:val="left"/>
       <w:pPr>
         <w:ind w:left="6480" w:hanging="360"/>
+      </w:pPr>
+      <w:rPr>
+        <w:rFonts w:ascii="Wingdings" w:hAnsi="Wingdings" w:hint="default"/>
+      </w:rPr>
+    </w:lvl>
+  </w:abstractNum>
+  <w:abstractNum w:abstractNumId="2" w15:restartNumberingAfterBreak="0">
+    <w:nsid w:val="21F573D8"/>
+    <w:multiLevelType w:val="hybridMultilevel"/>
+    <w:tmpl w:val="ED823D50"/>
+    <w:lvl w:ilvl="0" w:tplc="04090003">
+      <w:start w:val="1"/>
+      <w:numFmt w:val="bullet"/>
+      <w:lvlText w:val="o"/>
+      <w:lvlJc w:val="left"/>
+      <w:pPr>
+        <w:ind w:left="1080" w:hanging="360"/>
+      </w:pPr>
+      <w:rPr>
+        <w:rFonts w:ascii="Courier New" w:hAnsi="Courier New" w:cs="Courier New" w:hint="default"/>
+      </w:rPr>
+    </w:lvl>
+    <w:lvl w:ilvl="1" w:tplc="04090003" w:tentative="1">
+      <w:start w:val="1"/>
+      <w:numFmt w:val="bullet"/>
+      <w:lvlText w:val="o"/>
+      <w:lvlJc w:val="left"/>
+      <w:pPr>
+        <w:ind w:left="1800" w:hanging="360"/>
+      </w:pPr>
+      <w:rPr>
+        <w:rFonts w:ascii="Courier New" w:hAnsi="Courier New" w:cs="Courier New" w:hint="default"/>
+      </w:rPr>
+    </w:lvl>
+    <w:lvl w:ilvl="2" w:tplc="04090005" w:tentative="1">
+      <w:start w:val="1"/>
+      <w:numFmt w:val="bullet"/>
+      <w:lvlText w:val=""/>
+      <w:lvlJc w:val="left"/>
+      <w:pPr>
+        <w:ind w:left="2520" w:hanging="360"/>
+      </w:pPr>
+      <w:rPr>
+        <w:rFonts w:ascii="Wingdings" w:hAnsi="Wingdings" w:hint="default"/>
+      </w:rPr>
+    </w:lvl>
+    <w:lvl w:ilvl="3" w:tplc="04090001" w:tentative="1">
+      <w:start w:val="1"/>
+      <w:numFmt w:val="bullet"/>
+      <w:lvlText w:val=""/>
+      <w:lvlJc w:val="left"/>
+      <w:pPr>
+        <w:ind w:left="3240" w:hanging="360"/>
+      </w:pPr>
+      <w:rPr>
+        <w:rFonts w:ascii="Symbol" w:hAnsi="Symbol" w:hint="default"/>
+      </w:rPr>
+    </w:lvl>
+    <w:lvl w:ilvl="4" w:tplc="04090003" w:tentative="1">
+      <w:start w:val="1"/>
+      <w:numFmt w:val="bullet"/>
+      <w:lvlText w:val="o"/>
+      <w:lvlJc w:val="left"/>
+      <w:pPr>
+        <w:ind w:left="3960" w:hanging="360"/>
+      </w:pPr>
+      <w:rPr>
+        <w:rFonts w:ascii="Courier New" w:hAnsi="Courier New" w:cs="Courier New" w:hint="default"/>
+      </w:rPr>
+    </w:lvl>
+    <w:lvl w:ilvl="5" w:tplc="04090005" w:tentative="1">
+      <w:start w:val="1"/>
+      <w:numFmt w:val="bullet"/>
+      <w:lvlText w:val=""/>
+      <w:lvlJc w:val="left"/>
+      <w:pPr>
+        <w:ind w:left="4680" w:hanging="360"/>
+      </w:pPr>
+      <w:rPr>
+        <w:rFonts w:ascii="Wingdings" w:hAnsi="Wingdings" w:hint="default"/>
+      </w:rPr>
+    </w:lvl>
+    <w:lvl w:ilvl="6" w:tplc="04090001" w:tentative="1">
+      <w:start w:val="1"/>
+      <w:numFmt w:val="bullet"/>
+      <w:lvlText w:val=""/>
+      <w:lvlJc w:val="left"/>
+      <w:pPr>
+        <w:ind w:left="5400" w:hanging="360"/>
+      </w:pPr>
+      <w:rPr>
+        <w:rFonts w:ascii="Symbol" w:hAnsi="Symbol" w:hint="default"/>
+      </w:rPr>
+    </w:lvl>
+    <w:lvl w:ilvl="7" w:tplc="04090003" w:tentative="1">
+      <w:start w:val="1"/>
+      <w:numFmt w:val="bullet"/>
+      <w:lvlText w:val="o"/>
+      <w:lvlJc w:val="left"/>
+      <w:pPr>
+        <w:ind w:left="6120" w:hanging="360"/>
+      </w:pPr>
+      <w:rPr>
+        <w:rFonts w:ascii="Courier New" w:hAnsi="Courier New" w:cs="Courier New" w:hint="default"/>
+      </w:rPr>
+    </w:lvl>
+    <w:lvl w:ilvl="8" w:tplc="04090005" w:tentative="1">
+      <w:start w:val="1"/>
+      <w:numFmt w:val="bullet"/>
+      <w:lvlText w:val=""/>
+      <w:lvlJc w:val="left"/>
+      <w:pPr>
+        <w:ind w:left="6840" w:hanging="360"/>
       </w:pPr>
       <w:rPr>
         <w:rFonts w:ascii="Wingdings" w:hAnsi="Wingdings" w:hint="default"/>
@@ -820,6 +1038,9 @@
   </w:num>
   <w:num w:numId="2">
     <w:abstractNumId w:val="1"/>
+  </w:num>
+  <w:num w:numId="3">
+    <w:abstractNumId w:val="2"/>
   </w:num>
 </w:numbering>
 </file>
